--- a/HW2/HW2.docx
+++ b/HW2/HW2.docx
@@ -784,9 +784,6 @@
       <w:r>
         <w:rPr/>
         <w:tab/>
-      </w:r>
-      <w:r>
-        <w:rPr/>
         <w:t>No, garfield does not have read permission for lasagna.jpg as owner</w:t>
       </w:r>
     </w:p>
@@ -838,9 +835,6 @@
       <w:r>
         <w:rPr/>
         <w:tab/>
-      </w:r>
-      <w:r>
-        <w:rPr/>
         <w:t>No, group pets only have read permission to lasagna.jpg.</w:t>
       </w:r>
     </w:p>
@@ -892,15 +886,7 @@
       <w:r>
         <w:rPr/>
         <w:tab/>
-        <w:t xml:space="preserve">Yes, jon has read </w:t>
-      </w:r>
-      <w:r>
-        <w:rPr/>
-        <w:t>and execute</w:t>
-      </w:r>
-      <w:r>
-        <w:rPr/>
-        <w:t xml:space="preserve"> permission to the snacks directory</w:t>
+        <w:t>Yes, jon has read and execute permission to the snacks directory</w:t>
       </w:r>
     </w:p>
     <w:p>
@@ -964,9 +950,6 @@
       <w:r>
         <w:rPr/>
         <w:tab/>
-      </w:r>
-      <w:r>
-        <w:rPr/>
         <w:t xml:space="preserve">No, jon cannot read icecream.txt. </w:t>
       </w:r>
       <w:r>
@@ -1120,9 +1103,6 @@
       <w:r>
         <w:rPr/>
         <w:tab/>
-      </w:r>
-      <w:r>
-        <w:rPr/>
         <w:t>Yes, garfield has write permission on the file under group pets. All users/groups have read/execute permission to read and view directory contents.</w:t>
       </w:r>
     </w:p>
@@ -1187,9 +1167,6 @@
       <w:r>
         <w:rPr/>
         <w:tab/>
-      </w:r>
-      <w:r>
-        <w:rPr/>
         <w:t>No, odie does not have execute permission on bone.png as owner.</w:t>
       </w:r>
     </w:p>
@@ -1471,7 +1448,7 @@
       </w:pPr>
       <w:r>
         <w:rPr/>
-        <w:t>Done. See 2-1.py . Password is propositionize5 and took 5.643858909606934 seconds to find.</w:t>
+        <w:t>Done. See 2-1.py . Password is ‘propositionize5’ and took 5.643858909606934 seconds to find.</w:t>
       </w:r>
     </w:p>
     <w:p>
@@ -1507,6 +1484,19 @@
     <w:p>
       <w:pPr>
         <w:pStyle w:val="ListParagraph"/>
+        <w:spacing w:before="120" w:after="0"/>
+        <w:contextualSpacing/>
+        <w:jc w:val="both"/>
+        <w:rPr/>
+      </w:pPr>
+      <w:r>
+        <w:rPr/>
+        <w:t>With that in mind, on average, the average password crack time per user is ~4.37482988834 seconds and with 64849 users it should take 283703.343429 seconds.</w:t>
+      </w:r>
+    </w:p>
+    <w:p>
+      <w:pPr>
+        <w:pStyle w:val="ListParagraph"/>
         <w:numPr>
           <w:ilvl w:val="0"/>
           <w:numId w:val="5"/>
@@ -1528,6 +1518,86 @@
       </w:pPr>
       <w:r>
         <w:rPr/>
+        <w:t>Lowercase = 26, uppdercase = 26, digits = 10</w:t>
+      </w:r>
+    </w:p>
+    <w:p>
+      <w:pPr>
+        <w:pStyle w:val="Normal"/>
+        <w:rPr/>
+      </w:pPr>
+      <w:r>
+        <w:rPr/>
+        <w:t>26 + 26 + 10 = 62 variations per characters</w:t>
+      </w:r>
+    </w:p>
+    <w:p>
+      <w:pPr>
+        <w:pStyle w:val="Normal"/>
+        <w:rPr/>
+      </w:pPr>
+      <w:r>
+        <w:rPr/>
+        <w:t>With total length of 8 characters</w:t>
+      </w:r>
+    </w:p>
+    <w:p>
+      <w:pPr>
+        <w:pStyle w:val="Normal"/>
+        <w:rPr/>
+      </w:pPr>
+      <w:r>
+        <w:rPr/>
+        <w:t xml:space="preserve"> </w:t>
+      </w:r>
+      <w:r>
+        <w:rPr/>
+        <w:t>62</w:t>
+      </w:r>
+      <w:r>
+        <w:rPr>
+          <w:rFonts w:eastAsia="Calibri" w:cs="" w:cstheme="minorBidi" w:eastAsiaTheme="minorHAnsi"/>
+          <w:color w:val="auto"/>
+          <w:kern w:val="0"/>
+          <w:sz w:val="24"/>
+          <w:szCs w:val="24"/>
+          <w:lang w:val="en-US" w:eastAsia="en-US" w:bidi="ar-SA"/>
+        </w:rPr>
+        <w:t>^8 = 2.1834010558 x 10^14 password variations</w:t>
+      </w:r>
+    </w:p>
+    <w:p>
+      <w:pPr>
+        <w:pStyle w:val="Normal"/>
+        <w:rPr/>
+      </w:pPr>
+      <w:r>
+        <w:rPr>
+          <w:rFonts w:eastAsia="Calibri" w:cs="" w:cstheme="minorBidi" w:eastAsiaTheme="minorHAnsi"/>
+          <w:color w:val="auto"/>
+          <w:kern w:val="0"/>
+          <w:sz w:val="24"/>
+          <w:szCs w:val="24"/>
+          <w:lang w:val="en-US" w:eastAsia="en-US" w:bidi="ar-SA"/>
+        </w:rPr>
+        <w:t>This would vary from setup to setup and would rely primarily on processor speed.</w:t>
+      </w:r>
+    </w:p>
+    <w:p>
+      <w:pPr>
+        <w:pStyle w:val="Normal"/>
+        <w:rPr/>
+      </w:pPr>
+      <w:r>
+        <w:rPr>
+          <w:rFonts w:eastAsia="Calibri" w:cs="" w:cstheme="minorBidi" w:eastAsiaTheme="minorHAnsi"/>
+          <w:color w:val="auto"/>
+          <w:kern w:val="0"/>
+          <w:sz w:val="24"/>
+          <w:szCs w:val="24"/>
+          <w:lang w:val="en-US" w:eastAsia="en-US" w:bidi="ar-SA"/>
+        </w:rPr>
+        <w:t>How long?</w:t>
       </w:r>
     </w:p>
     <w:p>
@@ -1605,6 +1675,70 @@
     </w:p>
     <w:p>
       <w:pPr>
+        <w:pStyle w:val="ListParagraph"/>
+        <w:numPr>
+          <w:ilvl w:val="0"/>
+          <w:numId w:val="0"/>
+        </w:numPr>
+        <w:spacing w:before="120" w:after="0"/>
+        <w:ind w:left="720" w:hanging="0"/>
+        <w:contextualSpacing/>
+        <w:rPr/>
+      </w:pPr>
+      <w:r>
+        <w:rPr/>
+        <w:t>Calculated time: dictionaries work close to O(1)</w:t>
+      </w:r>
+    </w:p>
+    <w:p>
+      <w:pPr>
+        <w:pStyle w:val="ListParagraph"/>
+        <w:spacing w:before="120" w:after="0"/>
+        <w:ind w:left="720" w:hanging="0"/>
+        <w:contextualSpacing/>
+        <w:rPr/>
+      </w:pPr>
+      <w:r>
+        <w:rPr/>
+        <w:t>See 2-2.py for code for this problem.</w:t>
+      </w:r>
+    </w:p>
+    <w:p>
+      <w:pPr>
+        <w:pStyle w:val="ListParagraph"/>
+        <w:spacing w:before="120" w:after="0"/>
+        <w:ind w:left="720" w:hanging="0"/>
+        <w:contextualSpacing/>
+        <w:rPr/>
+      </w:pPr>
+      <w:r>
+        <w:rPr/>
+        <w:t>For the entire program to compute including creating dictionary/</w:t>
+      </w:r>
+      <w:r>
+        <w:rPr/>
+        <w:t>keys</w:t>
+      </w:r>
+      <w:r>
+        <w:rPr/>
+        <w:t>, it took ~18.854063987731934</w:t>
+      </w:r>
+    </w:p>
+    <w:p>
+      <w:pPr>
+        <w:pStyle w:val="ListParagraph"/>
+        <w:spacing w:before="120" w:after="0"/>
+        <w:ind w:left="720" w:hanging="0"/>
+        <w:contextualSpacing/>
+        <w:rPr/>
+      </w:pPr>
+      <w:r>
+        <w:rPr/>
+        <w:t>For the last 2 users Eden, Farine their passwords are forebridge1 and 9townsman respectively</w:t>
+      </w:r>
+    </w:p>
+    <w:p>
+      <w:pPr>
         <w:pStyle w:val="Normal"/>
         <w:rPr/>
       </w:pPr>
@@ -1690,6 +1824,180 @@
     <w:p>
       <w:pPr>
         <w:pStyle w:val="ListParagraph"/>
+        <w:spacing w:before="120" w:after="0"/>
+        <w:contextualSpacing/>
+        <w:jc w:val="both"/>
+        <w:rPr/>
+      </w:pPr>
+      <w:r>
+        <w:rPr/>
+      </w:r>
+    </w:p>
+    <w:p>
+      <w:pPr>
+        <w:pStyle w:val="ListParagraph"/>
+        <w:spacing w:before="120" w:after="0"/>
+        <w:contextualSpacing/>
+        <w:jc w:val="both"/>
+        <w:rPr/>
+      </w:pPr>
+      <w:r>
+        <w:rPr/>
+        <w:t>Farine</w:t>
+      </w:r>
+    </w:p>
+    <w:p>
+      <w:pPr>
+        <w:pStyle w:val="ListParagraph"/>
+        <w:spacing w:before="120" w:after="0"/>
+        <w:contextualSpacing/>
+        <w:jc w:val="both"/>
+        <w:rPr/>
+      </w:pPr>
+      <w:r>
+        <w:rPr/>
+        <w:t xml:space="preserve">hash: </w:t>
+      </w:r>
+      <w:r>
+        <w:rPr/>
+        <w:t>64c2b210358c8e27c8cbfcaa48f4adcc2c278f9c2d05ed546b533a26c72f3a94</w:t>
+      </w:r>
+    </w:p>
+    <w:p>
+      <w:pPr>
+        <w:pStyle w:val="ListParagraph"/>
+        <w:spacing w:before="120" w:after="0"/>
+        <w:contextualSpacing/>
+        <w:jc w:val="both"/>
+        <w:rPr/>
+      </w:pPr>
+      <w:r>
+        <w:rPr/>
+        <w:t>salt: Voc0sMDUUck20p2hJUsLqMKEcWB9aOrT</w:t>
+      </w:r>
+    </w:p>
+    <w:p>
+      <w:pPr>
+        <w:pStyle w:val="ListParagraph"/>
+        <w:spacing w:before="120" w:after="0"/>
+        <w:contextualSpacing/>
+        <w:jc w:val="both"/>
+        <w:rPr/>
+      </w:pPr>
+      <w:r>
+        <w:rPr/>
+        <w:t>salted hash:</w:t>
+      </w:r>
+    </w:p>
+    <w:p>
+      <w:pPr>
+        <w:pStyle w:val="ListParagraph"/>
+        <w:spacing w:before="120" w:after="0"/>
+        <w:contextualSpacing/>
+        <w:jc w:val="both"/>
+        <w:rPr/>
+      </w:pPr>
+      <w:r>
+        <w:rPr/>
+        <w:t>0bf88c448314f45ca241de98349e26641411ad4b50aaf561776bdf2c5740a970</w:t>
+      </w:r>
+    </w:p>
+    <w:p>
+      <w:pPr>
+        <w:pStyle w:val="ListParagraph"/>
+        <w:spacing w:before="120" w:after="0"/>
+        <w:contextualSpacing/>
+        <w:jc w:val="both"/>
+        <w:rPr/>
+      </w:pPr>
+      <w:r>
+        <w:rPr/>
+      </w:r>
+    </w:p>
+    <w:p>
+      <w:pPr>
+        <w:pStyle w:val="ListParagraph"/>
+        <w:spacing w:before="120" w:after="0"/>
+        <w:contextualSpacing/>
+        <w:jc w:val="both"/>
+        <w:rPr/>
+      </w:pPr>
+      <w:r>
+        <w:rPr/>
+        <w:t>Shahla</w:t>
+      </w:r>
+    </w:p>
+    <w:p>
+      <w:pPr>
+        <w:pStyle w:val="ListParagraph"/>
+        <w:spacing w:before="120" w:after="0"/>
+        <w:contextualSpacing/>
+        <w:jc w:val="both"/>
+        <w:rPr/>
+      </w:pPr>
+      <w:r>
+        <w:rPr/>
+        <w:t xml:space="preserve">hash: </w:t>
+      </w:r>
+      <w:r>
+        <w:rPr/>
+        <w:t>64c2b210358c8e27c8cbfcaa48f4adcc2c278f9c2d05ed546b533a26c72f3a94</w:t>
+      </w:r>
+    </w:p>
+    <w:p>
+      <w:pPr>
+        <w:pStyle w:val="ListParagraph"/>
+        <w:spacing w:before="120" w:after="0"/>
+        <w:contextualSpacing/>
+        <w:jc w:val="both"/>
+        <w:rPr/>
+      </w:pPr>
+      <w:r>
+        <w:rPr/>
+        <w:t>salt: 8W6Gr5ZKMqowmCba01ghjZdvT3W4lAE0</w:t>
+      </w:r>
+    </w:p>
+    <w:p>
+      <w:pPr>
+        <w:pStyle w:val="ListParagraph"/>
+        <w:spacing w:before="120" w:after="0"/>
+        <w:contextualSpacing/>
+        <w:jc w:val="both"/>
+        <w:rPr/>
+      </w:pPr>
+      <w:r>
+        <w:rPr/>
+        <w:t>salted hash:</w:t>
+      </w:r>
+    </w:p>
+    <w:p>
+      <w:pPr>
+        <w:pStyle w:val="ListParagraph"/>
+        <w:spacing w:before="120" w:after="0"/>
+        <w:contextualSpacing/>
+        <w:jc w:val="both"/>
+        <w:rPr/>
+      </w:pPr>
+      <w:r>
+        <w:rPr/>
+        <w:t>4228521b924eeff2c354510bd0dd5757fce2abd4fceeab1a36d7bde57d7aee11</w:t>
+      </w:r>
+    </w:p>
+    <w:p>
+      <w:pPr>
+        <w:pStyle w:val="ListParagraph"/>
+        <w:spacing w:before="120" w:after="0"/>
+        <w:contextualSpacing/>
+        <w:jc w:val="both"/>
+        <w:rPr/>
+      </w:pPr>
+      <w:r>
+        <w:rPr/>
+      </w:r>
+    </w:p>
+    <w:p>
+      <w:pPr>
+        <w:pStyle w:val="ListParagraph"/>
         <w:numPr>
           <w:ilvl w:val="0"/>
           <w:numId w:val="5"/>
@@ -1726,6 +2034,250 @@
       <w:r>
         <w:rPr/>
         <w:t xml:space="preserve"> are correct.</w:t>
+      </w:r>
+    </w:p>
+    <w:p>
+      <w:pPr>
+        <w:pStyle w:val="ListParagraph"/>
+        <w:spacing w:before="120" w:after="0"/>
+        <w:contextualSpacing/>
+        <w:jc w:val="both"/>
+        <w:rPr/>
+      </w:pPr>
+      <w:r>
+        <w:rPr/>
+        <w:t>Used IO redirect to txt file for 2-2.py to get passwords</w:t>
+      </w:r>
+    </w:p>
+    <w:p>
+      <w:pPr>
+        <w:pStyle w:val="ListParagraph"/>
+        <w:spacing w:before="120" w:after="0"/>
+        <w:contextualSpacing/>
+        <w:jc w:val="both"/>
+        <w:rPr/>
+      </w:pPr>
+      <w:r>
+        <w:rPr/>
+      </w:r>
+    </w:p>
+    <w:p>
+      <w:pPr>
+        <w:pStyle w:val="ListParagraph"/>
+        <w:spacing w:before="120" w:after="0"/>
+        <w:contextualSpacing/>
+        <w:jc w:val="both"/>
+        <w:rPr/>
+      </w:pPr>
+      <w:r>
+        <w:rPr/>
+        <w:t>python3</w:t>
+      </w:r>
+    </w:p>
+    <w:p>
+      <w:pPr>
+        <w:pStyle w:val="ListParagraph"/>
+        <w:spacing w:before="120" w:after="0"/>
+        <w:contextualSpacing/>
+        <w:jc w:val="both"/>
+        <w:rPr/>
+      </w:pPr>
+      <w:r>
+        <w:rPr/>
+        <w:t>Import hashlib</w:t>
+      </w:r>
+    </w:p>
+    <w:p>
+      <w:pPr>
+        <w:pStyle w:val="ListParagraph"/>
+        <w:spacing w:before="120" w:after="0"/>
+        <w:contextualSpacing/>
+        <w:jc w:val="both"/>
+        <w:rPr/>
+      </w:pPr>
+      <w:r>
+        <w:rPr/>
+        <w:t># Farine</w:t>
+      </w:r>
+    </w:p>
+    <w:p>
+      <w:pPr>
+        <w:pStyle w:val="ListParagraph"/>
+        <w:spacing w:before="120" w:after="0"/>
+        <w:contextualSpacing/>
+        <w:jc w:val="both"/>
+        <w:rPr/>
+      </w:pPr>
+      <w:r>
+        <w:rPr/>
+        <w:t>password = “9townsman”</w:t>
+      </w:r>
+    </w:p>
+    <w:p>
+      <w:pPr>
+        <w:pStyle w:val="ListParagraph"/>
+        <w:spacing w:before="120" w:after="0"/>
+        <w:contextualSpacing/>
+        <w:jc w:val="both"/>
+        <w:rPr/>
+      </w:pPr>
+      <w:r>
+        <w:rPr/>
+        <w:t>salt = “Voc0sMDUUck20p2hJUsLqMKEcWB9aOrT”</w:t>
+      </w:r>
+    </w:p>
+    <w:p>
+      <w:pPr>
+        <w:pStyle w:val="ListParagraph"/>
+        <w:spacing w:before="120" w:after="0"/>
+        <w:contextualSpacing/>
+        <w:jc w:val="both"/>
+        <w:rPr/>
+      </w:pPr>
+      <w:r>
+        <w:rPr/>
+        <w:t>saltedpass = salt + password</w:t>
+      </w:r>
+    </w:p>
+    <w:p>
+      <w:pPr>
+        <w:pStyle w:val="ListParagraph"/>
+        <w:spacing w:before="120" w:after="0"/>
+        <w:contextualSpacing/>
+        <w:jc w:val="both"/>
+        <w:rPr/>
+      </w:pPr>
+      <w:r>
+        <w:rPr/>
+        <w:t>print(hashlib.sha256(bytes(saltedpass, “UTF-8”)).hexdigest())</w:t>
+      </w:r>
+    </w:p>
+    <w:p>
+      <w:pPr>
+        <w:pStyle w:val="ListParagraph"/>
+        <w:spacing w:before="120" w:after="0"/>
+        <w:contextualSpacing/>
+        <w:jc w:val="both"/>
+        <w:rPr/>
+      </w:pPr>
+      <w:r>
+        <w:rPr/>
+        <w:t>- 0bf88c448314f45ca241de98349e26641411ad4b50aaf561776bdf2c5740a970</w:t>
+      </w:r>
+    </w:p>
+    <w:p>
+      <w:pPr>
+        <w:pStyle w:val="ListParagraph"/>
+        <w:spacing w:before="120" w:after="0"/>
+        <w:contextualSpacing/>
+        <w:jc w:val="both"/>
+        <w:rPr/>
+      </w:pPr>
+      <w:r>
+        <w:rPr/>
+      </w:r>
+    </w:p>
+    <w:p>
+      <w:pPr>
+        <w:pStyle w:val="ListParagraph"/>
+        <w:spacing w:before="120" w:after="0"/>
+        <w:contextualSpacing/>
+        <w:jc w:val="both"/>
+        <w:rPr/>
+      </w:pPr>
+      <w:r>
+        <w:rPr/>
+        <w:t># Shahla</w:t>
+      </w:r>
+    </w:p>
+    <w:p>
+      <w:pPr>
+        <w:pStyle w:val="ListParagraph"/>
+        <w:spacing w:before="120" w:after="0"/>
+        <w:contextualSpacing/>
+        <w:jc w:val="both"/>
+        <w:rPr/>
+      </w:pPr>
+      <w:r>
+        <w:rPr/>
+        <w:t>password = “9townsman”</w:t>
+      </w:r>
+    </w:p>
+    <w:p>
+      <w:pPr>
+        <w:pStyle w:val="ListParagraph"/>
+        <w:spacing w:before="120" w:after="0"/>
+        <w:contextualSpacing/>
+        <w:jc w:val="both"/>
+        <w:rPr/>
+      </w:pPr>
+      <w:r>
+        <w:rPr/>
+        <w:t>salt = “8W6Gr5ZKMqowmCba01ghjZdvT3W4lAE0”</w:t>
+      </w:r>
+    </w:p>
+    <w:p>
+      <w:pPr>
+        <w:pStyle w:val="ListParagraph"/>
+        <w:spacing w:before="120" w:after="0"/>
+        <w:contextualSpacing/>
+        <w:jc w:val="both"/>
+        <w:rPr/>
+      </w:pPr>
+      <w:r>
+        <w:rPr/>
+        <w:t>saltedpass = salt + password</w:t>
+      </w:r>
+    </w:p>
+    <w:p>
+      <w:pPr>
+        <w:pStyle w:val="ListParagraph"/>
+        <w:spacing w:before="120" w:after="0"/>
+        <w:contextualSpacing/>
+        <w:jc w:val="both"/>
+        <w:rPr/>
+      </w:pPr>
+      <w:r>
+        <w:rPr/>
+        <w:t>print(hashlib.sha256(bytes(saltedpass, “UTF-8”)).hexdigest())</w:t>
+      </w:r>
+    </w:p>
+    <w:p>
+      <w:pPr>
+        <w:pStyle w:val="ListParagraph"/>
+        <w:spacing w:before="120" w:after="0"/>
+        <w:contextualSpacing/>
+        <w:jc w:val="both"/>
+        <w:rPr/>
+      </w:pPr>
+      <w:r>
+        <w:rPr/>
+        <w:t>- 4228521b924eeff2c354510bd0dd5757fce2abd4fceeab1a36d7bde57d7aee11</w:t>
+      </w:r>
+    </w:p>
+    <w:p>
+      <w:pPr>
+        <w:pStyle w:val="ListParagraph"/>
+        <w:spacing w:before="120" w:after="0"/>
+        <w:contextualSpacing/>
+        <w:jc w:val="both"/>
+        <w:rPr/>
+      </w:pPr>
+      <w:r>
+        <w:rPr/>
+      </w:r>
+    </w:p>
+    <w:p>
+      <w:pPr>
+        <w:pStyle w:val="ListParagraph"/>
+        <w:spacing w:before="120" w:after="0"/>
+        <w:contextualSpacing/>
+        <w:jc w:val="both"/>
+        <w:rPr/>
+      </w:pPr>
+      <w:r>
+        <w:rPr/>
+        <w:t>Both salted hashwords are correct with the calculation given above</w:t>
       </w:r>
     </w:p>
     <w:sectPr>

--- a/HW2/HW2.docx
+++ b/HW2/HW2.docx
@@ -1039,7 +1039,15 @@
       </w:r>
       <w:r>
         <w:rPr/>
-        <w:t>, garfield cannot delete icecream.txt because he doesn’t have execute permission. Public group has full permission to directory.</w:t>
+        <w:t xml:space="preserve">, garfield cannot delete icecream.txt because he doesn’t have execute permission </w:t>
+      </w:r>
+      <w:r>
+        <w:rPr/>
+        <w:t>on the file</w:t>
+      </w:r>
+      <w:r>
+        <w:rPr/>
+        <w:t>. Public group has full permission to directory.</w:t>
       </w:r>
     </w:p>
     <w:p>
@@ -1436,6 +1444,18 @@
     <w:p>
       <w:pPr>
         <w:pStyle w:val="ListParagraph"/>
+        <w:spacing w:before="120" w:after="0"/>
+        <w:contextualSpacing/>
+        <w:jc w:val="both"/>
+        <w:rPr/>
+      </w:pPr>
+      <w:r>
+        <w:rPr/>
+      </w:r>
+    </w:p>
+    <w:p>
+      <w:pPr>
+        <w:pStyle w:val="ListParagraph"/>
         <w:numPr>
           <w:ilvl w:val="0"/>
           <w:numId w:val="0"/>
@@ -1456,42 +1476,16 @@
         <w:pStyle w:val="ListParagraph"/>
         <w:numPr>
           <w:ilvl w:val="0"/>
-          <w:numId w:val="5"/>
+          <w:numId w:val="0"/>
         </w:numPr>
         <w:spacing w:before="120" w:after="0"/>
-        <w:contextualSpacing/>
-        <w:jc w:val="both"/>
-        <w:rPr/>
-      </w:pPr>
-      <w:r>
-        <w:rPr/>
-        <w:t>Calculate how long it would take to find each and every user’s password if you performed the same brute-force search for every user. Please include your calculation and result in your answer.</w:t>
-      </w:r>
-    </w:p>
-    <w:p>
-      <w:pPr>
-        <w:pStyle w:val="ListParagraph"/>
-        <w:spacing w:before="120" w:after="0"/>
-        <w:contextualSpacing/>
-        <w:jc w:val="both"/>
-        <w:rPr/>
-      </w:pPr>
-      <w:r>
-        <w:rPr/>
-        <w:t>Max time per user = ~8.749659776687622 seconds (Just commented out the break statement)</w:t>
-      </w:r>
-    </w:p>
-    <w:p>
-      <w:pPr>
-        <w:pStyle w:val="ListParagraph"/>
-        <w:spacing w:before="120" w:after="0"/>
-        <w:contextualSpacing/>
-        <w:jc w:val="both"/>
-        <w:rPr/>
-      </w:pPr>
-      <w:r>
-        <w:rPr/>
-        <w:t>With that in mind, on average, the average password crack time per user is ~4.37482988834 seconds and with 64849 users it should take 283703.343429 seconds.</w:t>
+        <w:ind w:left="1440" w:hanging="0"/>
+        <w:contextualSpacing/>
+        <w:jc w:val="both"/>
+        <w:rPr/>
+      </w:pPr>
+      <w:r>
+        <w:rPr/>
       </w:r>
     </w:p>
     <w:p>
@@ -1508,7 +1502,83 @@
       </w:pPr>
       <w:r>
         <w:rPr/>
+        <w:t>Calculate how long it would take to find each and every user’s password if you performed the same brute-force search for every user. Please include your calculation and result in your answer.</w:t>
+      </w:r>
+    </w:p>
+    <w:p>
+      <w:pPr>
+        <w:pStyle w:val="ListParagraph"/>
+        <w:spacing w:before="120" w:after="0"/>
+        <w:contextualSpacing/>
+        <w:jc w:val="both"/>
+        <w:rPr/>
+      </w:pPr>
+      <w:r>
+        <w:rPr/>
+      </w:r>
+    </w:p>
+    <w:p>
+      <w:pPr>
+        <w:pStyle w:val="ListParagraph"/>
+        <w:spacing w:before="120" w:after="0"/>
+        <w:contextualSpacing/>
+        <w:jc w:val="both"/>
+        <w:rPr/>
+      </w:pPr>
+      <w:r>
+        <w:rPr/>
+        <w:t>Max time per user = ~8.749659776687622 seconds (Just commented out the break statement)</w:t>
+      </w:r>
+    </w:p>
+    <w:p>
+      <w:pPr>
+        <w:pStyle w:val="ListParagraph"/>
+        <w:spacing w:before="120" w:after="0"/>
+        <w:contextualSpacing/>
+        <w:jc w:val="both"/>
+        <w:rPr/>
+      </w:pPr>
+      <w:r>
+        <w:rPr/>
+        <w:t>With that in mind, on average, the average password crack time per user is ~4.37482988834 seconds and with 64849 users it should take 283703.343429 seconds.</w:t>
+      </w:r>
+    </w:p>
+    <w:p>
+      <w:pPr>
+        <w:pStyle w:val="ListParagraph"/>
+        <w:spacing w:before="120" w:after="0"/>
+        <w:contextualSpacing/>
+        <w:jc w:val="both"/>
+        <w:rPr/>
+      </w:pPr>
+      <w:r>
+        <w:rPr/>
+      </w:r>
+    </w:p>
+    <w:p>
+      <w:pPr>
+        <w:pStyle w:val="ListParagraph"/>
+        <w:numPr>
+          <w:ilvl w:val="0"/>
+          <w:numId w:val="5"/>
+        </w:numPr>
+        <w:spacing w:before="120" w:after="0"/>
+        <w:contextualSpacing/>
+        <w:jc w:val="both"/>
+        <w:rPr/>
+      </w:pPr>
+      <w:r>
+        <w:rPr/>
         <w:t>Calculate how long it would take to find each and every user’s password with brute-force search if the users’ passwords were 8-characters long and chosen uniformly at random from lower- and upper-case letters and digits. Please include your calculation and result in your answer.</w:t>
+      </w:r>
+    </w:p>
+    <w:p>
+      <w:pPr>
+        <w:pStyle w:val="Normal"/>
+        <w:rPr/>
+      </w:pPr>
+      <w:r>
+        <w:rPr/>
       </w:r>
     </w:p>
     <w:p>
@@ -1580,13 +1650,20 @@
           <w:szCs w:val="24"/>
           <w:lang w:val="en-US" w:eastAsia="en-US" w:bidi="ar-SA"/>
         </w:rPr>
-        <w:t>This would vary from setup to setup and would rely primarily on processor speed.</w:t>
-      </w:r>
-    </w:p>
-    <w:p>
-      <w:pPr>
-        <w:pStyle w:val="Normal"/>
-        <w:rPr/>
+        <w:t>Time varies from setup to setup, but 8 characters is not feasible for a password as of today with modern computer builds.</w:t>
+      </w:r>
+    </w:p>
+    <w:p>
+      <w:pPr>
+        <w:pStyle w:val="Normal"/>
+        <w:rPr>
+          <w:rFonts w:ascii="Calibri" w:hAnsi="Calibri" w:eastAsia="Calibri" w:cs="" w:cstheme="minorBidi" w:eastAsiaTheme="minorHAnsi"/>
+          <w:color w:val="auto"/>
+          <w:kern w:val="0"/>
+          <w:sz w:val="24"/>
+          <w:szCs w:val="24"/>
+          <w:lang w:val="en-US" w:eastAsia="en-US" w:bidi="ar-SA"/>
+        </w:rPr>
       </w:pPr>
       <w:r>
         <w:rPr>
@@ -1597,7 +1674,353 @@
           <w:szCs w:val="24"/>
           <w:lang w:val="en-US" w:eastAsia="en-US" w:bidi="ar-SA"/>
         </w:rPr>
-        <w:t>How long?</w:t>
+      </w:r>
+    </w:p>
+    <w:p>
+      <w:pPr>
+        <w:pStyle w:val="Normal"/>
+        <w:rPr>
+          <w:rFonts w:ascii="Calibri" w:hAnsi="Calibri" w:eastAsia="Calibri" w:cs="" w:cstheme="minorBidi" w:eastAsiaTheme="minorHAnsi"/>
+          <w:color w:val="auto"/>
+          <w:kern w:val="0"/>
+          <w:sz w:val="24"/>
+          <w:szCs w:val="24"/>
+          <w:lang w:val="en-US" w:eastAsia="en-US" w:bidi="ar-SA"/>
+        </w:rPr>
+      </w:pPr>
+      <w:r>
+        <w:rPr>
+          <w:rFonts w:eastAsia="Calibri" w:cs="" w:cstheme="minorBidi" w:eastAsiaTheme="minorHAnsi"/>
+          <w:color w:val="auto"/>
+          <w:kern w:val="0"/>
+          <w:sz w:val="24"/>
+          <w:szCs w:val="24"/>
+          <w:lang w:val="en-US" w:eastAsia="en-US" w:bidi="ar-SA"/>
+        </w:rPr>
+        <w:t>Will be using an arbitrary number for calculation speed in this calculation.</w:t>
+      </w:r>
+    </w:p>
+    <w:p>
+      <w:pPr>
+        <w:pStyle w:val="Normal"/>
+        <w:rPr>
+          <w:rFonts w:ascii="Calibri" w:hAnsi="Calibri" w:eastAsia="Calibri" w:cs="" w:cstheme="minorBidi" w:eastAsiaTheme="minorHAnsi"/>
+          <w:color w:val="auto"/>
+          <w:kern w:val="0"/>
+          <w:sz w:val="24"/>
+          <w:szCs w:val="24"/>
+          <w:lang w:val="en-US" w:eastAsia="en-US" w:bidi="ar-SA"/>
+        </w:rPr>
+      </w:pPr>
+      <w:r>
+        <w:rPr>
+          <w:rFonts w:eastAsia="Calibri" w:cs="" w:cstheme="minorBidi" w:eastAsiaTheme="minorHAnsi"/>
+          <w:color w:val="auto"/>
+          <w:kern w:val="0"/>
+          <w:sz w:val="24"/>
+          <w:szCs w:val="24"/>
+          <w:lang w:val="en-US" w:eastAsia="en-US" w:bidi="ar-SA"/>
+        </w:rPr>
+        <w:t>Since we already know that the password is 8 characters long, composed randomly of lowercase/uppercase letters and numbers we will not compute time spent of 7 characters of less and only focus on passwords of 8 characters.</w:t>
+      </w:r>
+    </w:p>
+    <w:p>
+      <w:pPr>
+        <w:pStyle w:val="Normal"/>
+        <w:rPr>
+          <w:rFonts w:ascii="Calibri" w:hAnsi="Calibri" w:eastAsia="Calibri" w:cs="" w:cstheme="minorBidi" w:eastAsiaTheme="minorHAnsi"/>
+          <w:color w:val="auto"/>
+          <w:kern w:val="0"/>
+          <w:sz w:val="24"/>
+          <w:szCs w:val="24"/>
+          <w:lang w:val="en-US" w:eastAsia="en-US" w:bidi="ar-SA"/>
+        </w:rPr>
+      </w:pPr>
+      <w:r>
+        <w:rPr>
+          <w:rFonts w:eastAsia="Calibri" w:cs="" w:cstheme="minorBidi" w:eastAsiaTheme="minorHAnsi"/>
+          <w:color w:val="auto"/>
+          <w:kern w:val="0"/>
+          <w:sz w:val="24"/>
+          <w:szCs w:val="24"/>
+          <w:lang w:val="en-US" w:eastAsia="en-US" w:bidi="ar-SA"/>
+        </w:rPr>
+      </w:r>
+    </w:p>
+    <w:p>
+      <w:pPr>
+        <w:pStyle w:val="Normal"/>
+        <w:rPr/>
+      </w:pPr>
+      <w:r>
+        <w:rPr>
+          <w:rFonts w:eastAsia="Calibri" w:cs="" w:cstheme="minorBidi" w:eastAsiaTheme="minorHAnsi"/>
+          <w:color w:val="auto"/>
+          <w:kern w:val="0"/>
+          <w:sz w:val="24"/>
+          <w:szCs w:val="24"/>
+          <w:lang w:val="en-US" w:eastAsia="en-US" w:bidi="ar-SA"/>
+        </w:rPr>
+        <w:t>Time_required_to_crack_per_second = total_combinations / calculations_per_second</w:t>
+      </w:r>
+    </w:p>
+    <w:p>
+      <w:pPr>
+        <w:pStyle w:val="Normal"/>
+        <w:rPr>
+          <w:rFonts w:ascii="Calibri" w:hAnsi="Calibri" w:eastAsia="Calibri" w:cs="" w:cstheme="minorBidi" w:eastAsiaTheme="minorHAnsi"/>
+          <w:color w:val="auto"/>
+          <w:kern w:val="0"/>
+          <w:sz w:val="24"/>
+          <w:szCs w:val="24"/>
+          <w:lang w:val="en-US" w:eastAsia="en-US" w:bidi="ar-SA"/>
+        </w:rPr>
+      </w:pPr>
+      <w:r>
+        <w:rPr>
+          <w:rFonts w:eastAsia="Calibri" w:cs="" w:cstheme="minorBidi" w:eastAsiaTheme="minorHAnsi"/>
+          <w:color w:val="auto"/>
+          <w:kern w:val="0"/>
+          <w:sz w:val="24"/>
+          <w:szCs w:val="24"/>
+          <w:lang w:val="en-US" w:eastAsia="en-US" w:bidi="ar-SA"/>
+        </w:rPr>
+        <w:t>i.e. seconds = total / speed</w:t>
+      </w:r>
+    </w:p>
+    <w:p>
+      <w:pPr>
+        <w:pStyle w:val="Normal"/>
+        <w:rPr>
+          <w:rFonts w:ascii="Calibri" w:hAnsi="Calibri" w:eastAsia="Calibri" w:cs="" w:cstheme="minorBidi" w:eastAsiaTheme="minorHAnsi"/>
+          <w:color w:val="auto"/>
+          <w:kern w:val="0"/>
+          <w:sz w:val="24"/>
+          <w:szCs w:val="24"/>
+          <w:lang w:val="en-US" w:eastAsia="en-US" w:bidi="ar-SA"/>
+        </w:rPr>
+      </w:pPr>
+      <w:r>
+        <w:rPr>
+          <w:rFonts w:eastAsia="Calibri" w:cs="" w:cstheme="minorBidi" w:eastAsiaTheme="minorHAnsi"/>
+          <w:color w:val="auto"/>
+          <w:kern w:val="0"/>
+          <w:sz w:val="24"/>
+          <w:szCs w:val="24"/>
+          <w:lang w:val="en-US" w:eastAsia="en-US" w:bidi="ar-SA"/>
+        </w:rPr>
+        <w:t>218.34010558 seconds =  2.1834010558 x 10^14 / 1,000,000,000</w:t>
+      </w:r>
+    </w:p>
+    <w:p>
+      <w:pPr>
+        <w:pStyle w:val="Normal"/>
+        <w:rPr>
+          <w:rFonts w:ascii="Calibri" w:hAnsi="Calibri" w:eastAsia="Calibri" w:cs="" w:cstheme="minorBidi" w:eastAsiaTheme="minorHAnsi"/>
+          <w:color w:val="auto"/>
+          <w:kern w:val="0"/>
+          <w:sz w:val="24"/>
+          <w:szCs w:val="24"/>
+          <w:lang w:val="en-US" w:eastAsia="en-US" w:bidi="ar-SA"/>
+        </w:rPr>
+      </w:pPr>
+      <w:r>
+        <w:rPr>
+          <w:rFonts w:eastAsia="Calibri" w:cs="" w:cstheme="minorBidi" w:eastAsiaTheme="minorHAnsi"/>
+          <w:color w:val="auto"/>
+          <w:kern w:val="0"/>
+          <w:sz w:val="24"/>
+          <w:szCs w:val="24"/>
+          <w:lang w:val="en-US" w:eastAsia="en-US" w:bidi="ar-SA"/>
+        </w:rPr>
+        <w:t>Though the birthday paradox still applies so the real answer is half of this. So the real answer would be an average of 109.17005279 seconds per user.</w:t>
+      </w:r>
+    </w:p>
+    <w:p>
+      <w:pPr>
+        <w:pStyle w:val="Normal"/>
+        <w:rPr>
+          <w:rFonts w:ascii="Calibri" w:hAnsi="Calibri" w:eastAsia="Calibri" w:cs="" w:cstheme="minorBidi" w:eastAsiaTheme="minorHAnsi"/>
+          <w:color w:val="auto"/>
+          <w:kern w:val="0"/>
+          <w:sz w:val="24"/>
+          <w:szCs w:val="24"/>
+          <w:lang w:val="en-US" w:eastAsia="en-US" w:bidi="ar-SA"/>
+        </w:rPr>
+      </w:pPr>
+      <w:r>
+        <w:rPr>
+          <w:rFonts w:eastAsia="Calibri" w:cs="" w:cstheme="minorBidi" w:eastAsiaTheme="minorHAnsi"/>
+          <w:color w:val="auto"/>
+          <w:kern w:val="0"/>
+          <w:sz w:val="24"/>
+          <w:szCs w:val="24"/>
+          <w:lang w:val="en-US" w:eastAsia="en-US" w:bidi="ar-SA"/>
+        </w:rPr>
+      </w:r>
+    </w:p>
+    <w:p>
+      <w:pPr>
+        <w:pStyle w:val="Normal"/>
+        <w:rPr>
+          <w:rFonts w:ascii="Calibri" w:hAnsi="Calibri" w:eastAsia="Calibri" w:cs="" w:cstheme="minorBidi" w:eastAsiaTheme="minorHAnsi"/>
+          <w:color w:val="auto"/>
+          <w:kern w:val="0"/>
+          <w:sz w:val="24"/>
+          <w:szCs w:val="24"/>
+          <w:lang w:val="en-US" w:eastAsia="en-US" w:bidi="ar-SA"/>
+        </w:rPr>
+      </w:pPr>
+      <w:r>
+        <w:rPr>
+          <w:rFonts w:eastAsia="Calibri" w:cs="" w:cstheme="minorBidi" w:eastAsiaTheme="minorHAnsi"/>
+          <w:color w:val="auto"/>
+          <w:kern w:val="0"/>
+          <w:sz w:val="24"/>
+          <w:szCs w:val="24"/>
+          <w:lang w:val="en-US" w:eastAsia="en-US" w:bidi="ar-SA"/>
+        </w:rPr>
+        <w:t>With there being 64849 users it would take an average total of 7079568.75338 seconds to crack all of the users passwords.</w:t>
+      </w:r>
+    </w:p>
+    <w:p>
+      <w:pPr>
+        <w:pStyle w:val="Normal"/>
+        <w:rPr>
+          <w:rFonts w:ascii="Calibri" w:hAnsi="Calibri" w:eastAsia="Calibri" w:cs="" w:cstheme="minorBidi" w:eastAsiaTheme="minorHAnsi"/>
+          <w:color w:val="auto"/>
+          <w:kern w:val="0"/>
+          <w:sz w:val="24"/>
+          <w:szCs w:val="24"/>
+          <w:lang w:val="en-US" w:eastAsia="en-US" w:bidi="ar-SA"/>
+        </w:rPr>
+      </w:pPr>
+      <w:r>
+        <w:rPr>
+          <w:rFonts w:eastAsia="Calibri" w:cs="" w:cstheme="minorBidi" w:eastAsiaTheme="minorHAnsi"/>
+          <w:color w:val="auto"/>
+          <w:kern w:val="0"/>
+          <w:sz w:val="24"/>
+          <w:szCs w:val="24"/>
+          <w:lang w:val="en-US" w:eastAsia="en-US" w:bidi="ar-SA"/>
+        </w:rPr>
+      </w:r>
+    </w:p>
+    <w:p>
+      <w:pPr>
+        <w:pStyle w:val="Normal"/>
+        <w:rPr>
+          <w:rFonts w:ascii="Calibri" w:hAnsi="Calibri" w:eastAsia="Calibri" w:cs="" w:cstheme="minorBidi" w:eastAsiaTheme="minorHAnsi"/>
+          <w:color w:val="auto"/>
+          <w:kern w:val="0"/>
+          <w:sz w:val="24"/>
+          <w:szCs w:val="24"/>
+          <w:lang w:val="en-US" w:eastAsia="en-US" w:bidi="ar-SA"/>
+        </w:rPr>
+      </w:pPr>
+      <w:r>
+        <w:rPr>
+          <w:rFonts w:eastAsia="Calibri" w:cs="" w:cstheme="minorBidi" w:eastAsiaTheme="minorHAnsi"/>
+          <w:color w:val="auto"/>
+          <w:kern w:val="0"/>
+          <w:sz w:val="24"/>
+          <w:szCs w:val="24"/>
+          <w:lang w:val="en-US" w:eastAsia="en-US" w:bidi="ar-SA"/>
+        </w:rPr>
+        <w:t>To dive further with a recent source I found from 2022. It states that these passwords can easily be cracked in 7 minutes or less for passwords containing 8 characters of numbers and upper/lowercase letters.</w:t>
+      </w:r>
+    </w:p>
+    <w:p>
+      <w:pPr>
+        <w:pStyle w:val="Normal"/>
+        <w:rPr>
+          <w:rFonts w:ascii="Calibri" w:hAnsi="Calibri" w:eastAsia="Calibri" w:cs="" w:cstheme="minorBidi" w:eastAsiaTheme="minorHAnsi"/>
+          <w:color w:val="auto"/>
+          <w:kern w:val="0"/>
+          <w:sz w:val="24"/>
+          <w:szCs w:val="24"/>
+          <w:lang w:val="en-US" w:eastAsia="en-US" w:bidi="ar-SA"/>
+        </w:rPr>
+      </w:pPr>
+      <w:r>
+        <w:fldChar w:fldCharType="begin"/>
+      </w:r>
+      <w:r>
+        <w:rPr>
+          <w:rStyle w:val="InternetLink"/>
+          <w:sz w:val="24"/>
+          <w:kern w:val="0"/>
+          <w:szCs w:val="24"/>
+          <w:rFonts w:eastAsia="Calibri" w:cs=""/>
+          <w:color w:val="auto"/>
+          <w:lang w:val="en-US" w:eastAsia="en-US" w:bidi="ar-SA"/>
+        </w:rPr>
+        <w:instrText> HYPERLINK "https://www.techrepublic.com/article/how-an-8-character-password-could-be-cracked-in-less-than-an-hour/" \l ":~:text=Must-read security coverage&amp;text=As described in a recent,the latest graphics processing technology"</w:instrText>
+      </w:r>
+      <w:r>
+        <w:rPr>
+          <w:rStyle w:val="InternetLink"/>
+          <w:sz w:val="24"/>
+          <w:kern w:val="0"/>
+          <w:szCs w:val="24"/>
+          <w:rFonts w:eastAsia="Calibri" w:cs=""/>
+          <w:color w:val="auto"/>
+          <w:lang w:val="en-US" w:eastAsia="en-US" w:bidi="ar-SA"/>
+        </w:rPr>
+        <w:fldChar w:fldCharType="separate"/>
+      </w:r>
+      <w:r>
+        <w:rPr>
+          <w:rStyle w:val="InternetLink"/>
+          <w:rFonts w:eastAsia="Calibri" w:cs="" w:cstheme="minorBidi" w:eastAsiaTheme="minorHAnsi"/>
+          <w:color w:val="auto"/>
+          <w:kern w:val="0"/>
+          <w:sz w:val="24"/>
+          <w:szCs w:val="24"/>
+          <w:lang w:val="en-US" w:eastAsia="en-US" w:bidi="ar-SA"/>
+        </w:rPr>
+        <w:t>https://www.techrepublic.com/article/how-an-8-character-password-could-be-cracked-in-less-than-an-hour/#:~:text=Must%2Dread%20security%20coverage&amp;text=As%20described%20in%20a%20recent,the%20latest%20graphics%20processing%20technology</w:t>
+      </w:r>
+      <w:r>
+        <w:rPr>
+          <w:rStyle w:val="InternetLink"/>
+          <w:sz w:val="24"/>
+          <w:kern w:val="0"/>
+          <w:szCs w:val="24"/>
+          <w:rFonts w:eastAsia="Calibri" w:cs=""/>
+          <w:color w:val="auto"/>
+          <w:lang w:val="en-US" w:eastAsia="en-US" w:bidi="ar-SA"/>
+        </w:rPr>
+        <w:fldChar w:fldCharType="end"/>
+      </w:r>
+      <w:hyperlink r:id="rId2">
+        <w:r>
+          <w:rPr>
+            <w:rFonts w:eastAsia="Calibri" w:cs="" w:cstheme="minorBidi" w:eastAsiaTheme="minorHAnsi"/>
+            <w:color w:val="auto"/>
+            <w:kern w:val="0"/>
+            <w:sz w:val="24"/>
+            <w:szCs w:val="24"/>
+            <w:lang w:val="en-US" w:eastAsia="en-US" w:bidi="ar-SA"/>
+          </w:rPr>
+          <w:t>.</w:t>
+        </w:r>
+      </w:hyperlink>
+    </w:p>
+    <w:p>
+      <w:pPr>
+        <w:pStyle w:val="Normal"/>
+        <w:rPr>
+          <w:rFonts w:eastAsia="Calibri" w:cs="" w:cstheme="minorBidi" w:eastAsiaTheme="minorHAnsi"/>
+          <w:color w:val="auto"/>
+          <w:kern w:val="0"/>
+          <w:sz w:val="24"/>
+          <w:szCs w:val="24"/>
+          <w:lang w:val="en-US" w:eastAsia="en-US" w:bidi="ar-SA"/>
+        </w:rPr>
+      </w:pPr>
+      <w:r>
+        <w:rPr/>
       </w:r>
     </w:p>
     <w:p>
@@ -1687,6 +2110,22 @@
       </w:pPr>
       <w:r>
         <w:rPr/>
+      </w:r>
+    </w:p>
+    <w:p>
+      <w:pPr>
+        <w:pStyle w:val="ListParagraph"/>
+        <w:numPr>
+          <w:ilvl w:val="0"/>
+          <w:numId w:val="0"/>
+        </w:numPr>
+        <w:spacing w:before="120" w:after="0"/>
+        <w:ind w:left="720" w:hanging="0"/>
+        <w:contextualSpacing/>
+        <w:rPr/>
+      </w:pPr>
+      <w:r>
+        <w:rPr/>
         <w:t>Calculated time: dictionaries work close to O(1)</w:t>
       </w:r>
     </w:p>
@@ -1713,15 +2152,7 @@
       </w:pPr>
       <w:r>
         <w:rPr/>
-        <w:t>For the entire program to compute including creating dictionary/</w:t>
-      </w:r>
-      <w:r>
-        <w:rPr/>
-        <w:t>keys</w:t>
-      </w:r>
-      <w:r>
-        <w:rPr/>
-        <w:t>, it took ~18.854063987731934</w:t>
+        <w:t>For the entire program to compute including creating dictionary/keys, it took ~18.854063987731934</w:t>
       </w:r>
     </w:p>
     <w:p>
@@ -1856,11 +2287,7 @@
       </w:pPr>
       <w:r>
         <w:rPr/>
-        <w:t xml:space="preserve">hash: </w:t>
-      </w:r>
-      <w:r>
-        <w:rPr/>
-        <w:t>64c2b210358c8e27c8cbfcaa48f4adcc2c278f9c2d05ed546b533a26c72f3a94</w:t>
+        <w:t>hash: 64c2b210358c8e27c8cbfcaa48f4adcc2c278f9c2d05ed546b533a26c72f3a94</w:t>
       </w:r>
     </w:p>
     <w:p>
@@ -1937,11 +2364,7 @@
       </w:pPr>
       <w:r>
         <w:rPr/>
-        <w:t xml:space="preserve">hash: </w:t>
-      </w:r>
-      <w:r>
-        <w:rPr/>
-        <w:t>64c2b210358c8e27c8cbfcaa48f4adcc2c278f9c2d05ed546b533a26c72f3a94</w:t>
+        <w:t>hash: 64c2b210358c8e27c8cbfcaa48f4adcc2c278f9c2d05ed546b533a26c72f3a94</w:t>
       </w:r>
     </w:p>
     <w:p>
@@ -2034,6 +2457,18 @@
       <w:r>
         <w:rPr/>
         <w:t xml:space="preserve"> are correct.</w:t>
+      </w:r>
+    </w:p>
+    <w:p>
+      <w:pPr>
+        <w:pStyle w:val="ListParagraph"/>
+        <w:spacing w:before="120" w:after="0"/>
+        <w:contextualSpacing/>
+        <w:jc w:val="both"/>
+        <w:rPr/>
+      </w:pPr>
+      <w:r>
+        <w:rPr/>
       </w:r>
     </w:p>
     <w:p>
